--- a/Adaptations/AFAR/Adult_Self-Report_Baseline_Form_14plus_V0.5.1_AFAR.docx
+++ b/Adaptations/AFAR/Adult_Self-Report_Baseline_Form_14plus_V0.5.1_AFAR.docx
@@ -1,6 +1,6 @@
 
 <file path=word/document.xml><?xml version="1.0" encoding="utf-8"?>
-<w:document xmlns:wpc="http://schemas.microsoft.com/office/word/2010/wordprocessingCanvas" xmlns:cx="http://schemas.microsoft.com/office/drawing/2014/chartex" xmlns:cx1="http://schemas.microsoft.com/office/drawing/2015/9/8/chartex" xmlns:cx2="http://schemas.microsoft.com/office/drawing/2015/10/21/chartex" xmlns:cx3="http://schemas.microsoft.com/office/drawing/2016/5/9/chartex" xmlns:cx4="http://schemas.microsoft.com/office/drawing/2016/5/10/chartex" xmlns:cx5="http://schemas.microsoft.com/office/drawing/2016/5/11/chartex" xmlns:cx6="http://schemas.microsoft.com/office/drawing/2016/5/12/chartex" xmlns:cx7="http://schemas.microsoft.com/office/drawing/2016/5/13/chartex" xmlns:cx8="http://schemas.microsoft.com/office/drawing/2016/5/14/chartex" xmlns:mc="http://schemas.openxmlformats.org/markup-compatibility/2006" xmlns:aink="http://schemas.microsoft.com/office/drawing/2016/ink" xmlns:am3d="http://schemas.microsoft.com/office/drawing/2017/model3d" xmlns:o="urn:schemas-microsoft-com:office:office" xmlns:r="http://schemas.openxmlformats.org/officeDocument/2006/relationships" xmlns:m="http://schemas.openxmlformats.org/officeDocument/2006/math" xmlns:v="urn:schemas-microsoft-com:vml" xmlns:wp14="http://schemas.microsoft.com/office/word/2010/wordprocessingDrawing" xmlns:wp="http://schemas.openxmlformats.org/drawingml/2006/wordprocessingDrawing" xmlns:w10="urn:schemas-microsoft-com:office:word" xmlns:w="http://schemas.openxmlformats.org/wordprocessingml/2006/main" xmlns:w14="http://schemas.microsoft.com/office/word/2010/wordml" xmlns:w15="http://schemas.microsoft.com/office/word/2012/wordml" xmlns:w16cid="http://schemas.microsoft.com/office/word/2016/wordml/cid" xmlns:w16se="http://schemas.microsoft.com/office/word/2015/wordml/symex" xmlns:wpg="http://schemas.microsoft.com/office/word/2010/wordprocessingGroup" xmlns:wpi="http://schemas.microsoft.com/office/word/2010/wordprocessingInk" xmlns:wne="http://schemas.microsoft.com/office/word/2006/wordml" xmlns:wps="http://schemas.microsoft.com/office/word/2010/wordprocessingShape" mc:Ignorable="w14 w15 w16se w16cid wp14">
+<w:document xmlns:wpc="http://schemas.microsoft.com/office/word/2010/wordprocessingCanvas" xmlns:cx="http://schemas.microsoft.com/office/drawing/2014/chartex" xmlns:cx1="http://schemas.microsoft.com/office/drawing/2015/9/8/chartex" xmlns:cx2="http://schemas.microsoft.com/office/drawing/2015/10/21/chartex" xmlns:cx3="http://schemas.microsoft.com/office/drawing/2016/5/9/chartex" xmlns:cx4="http://schemas.microsoft.com/office/drawing/2016/5/10/chartex" xmlns:cx5="http://schemas.microsoft.com/office/drawing/2016/5/11/chartex" xmlns:cx6="http://schemas.microsoft.com/office/drawing/2016/5/12/chartex" xmlns:cx7="http://schemas.microsoft.com/office/drawing/2016/5/13/chartex" xmlns:cx8="http://schemas.microsoft.com/office/drawing/2016/5/14/chartex" xmlns:mc="http://schemas.openxmlformats.org/markup-compatibility/2006" xmlns:aink="http://schemas.microsoft.com/office/drawing/2016/ink" xmlns:am3d="http://schemas.microsoft.com/office/drawing/2017/model3d" xmlns:o="urn:schemas-microsoft-com:office:office" xmlns:r="http://schemas.openxmlformats.org/officeDocument/2006/relationships" xmlns:m="http://schemas.openxmlformats.org/officeDocument/2006/math" xmlns:v="urn:schemas-microsoft-com:vml" xmlns:wp14="http://schemas.microsoft.com/office/word/2010/wordprocessingDrawing" xmlns:wp="http://schemas.openxmlformats.org/drawingml/2006/wordprocessingDrawing" xmlns:w10="urn:schemas-microsoft-com:office:word" xmlns:w="http://schemas.openxmlformats.org/wordprocessingml/2006/main" xmlns:w14="http://schemas.microsoft.com/office/word/2010/wordml" xmlns:w15="http://schemas.microsoft.com/office/word/2012/wordml" xmlns:w16cex="http://schemas.microsoft.com/office/word/2018/wordml/cex" xmlns:w16cid="http://schemas.microsoft.com/office/word/2016/wordml/cid" xmlns:w16="http://schemas.microsoft.com/office/word/2018/wordml" xmlns:w16se="http://schemas.microsoft.com/office/word/2015/wordml/symex" xmlns:wpg="http://schemas.microsoft.com/office/word/2010/wordprocessingGroup" xmlns:wpi="http://schemas.microsoft.com/office/word/2010/wordprocessingInk" xmlns:wne="http://schemas.microsoft.com/office/word/2006/wordml" xmlns:wps="http://schemas.microsoft.com/office/word/2010/wordprocessingShape" mc:Ignorable="w14 w15 w16se w16cid w16 w16cex wp14">
   <w:body>
     <w:p>
       <w:pPr>
@@ -11,8 +11,6 @@
           <w:sz w:val="24"/>
         </w:rPr>
       </w:pPr>
-      <w:bookmarkStart w:id="0" w:name="_GoBack"/>
-      <w:bookmarkEnd w:id="0"/>
       <w:r>
         <w:rPr>
           <w:rFonts w:eastAsia="Arial" w:cs="Arial"/>
@@ -677,55 +675,7 @@
           <w:rFonts w:eastAsia="Arial" w:cs="Arial"/>
           <w:szCs w:val="22"/>
         </w:rPr>
-        <w:t xml:space="preserve"> (</w:t>
-      </w:r>
-      <w:proofErr w:type="spellStart"/>
-      <w:r>
-        <w:rPr>
-          <w:rFonts w:eastAsia="Arial" w:cs="Arial"/>
-          <w:szCs w:val="22"/>
-        </w:rPr>
-        <w:t>Neny</w:t>
-      </w:r>
-      <w:proofErr w:type="spellEnd"/>
-      <w:r>
-        <w:rPr>
-          <w:rFonts w:eastAsia="Arial" w:cs="Arial"/>
-          <w:szCs w:val="22"/>
-        </w:rPr>
-        <w:t xml:space="preserve">) </w:t>
-      </w:r>
-      <w:proofErr w:type="spellStart"/>
-      <w:r>
-        <w:rPr>
-          <w:rFonts w:eastAsia="Arial" w:cs="Arial"/>
-          <w:szCs w:val="22"/>
-        </w:rPr>
-        <w:t>Pervanidou</w:t>
-      </w:r>
-      <w:proofErr w:type="spellEnd"/>
-      <w:r>
-        <w:rPr>
-          <w:rFonts w:eastAsia="Arial" w:cs="Arial"/>
-          <w:szCs w:val="22"/>
-        </w:rPr>
-        <w:t xml:space="preserve">, Audrey </w:t>
-      </w:r>
-      <w:proofErr w:type="spellStart"/>
-      <w:r>
-        <w:rPr>
-          <w:rFonts w:eastAsia="Arial" w:cs="Arial"/>
-          <w:szCs w:val="22"/>
-        </w:rPr>
-        <w:t>Thurm</w:t>
-      </w:r>
-      <w:proofErr w:type="spellEnd"/>
-      <w:r>
-        <w:rPr>
-          <w:rFonts w:eastAsia="Arial" w:cs="Arial"/>
-          <w:szCs w:val="22"/>
-        </w:rPr>
-        <w:t>, Bethany Vibert.</w:t>
+        <w:t xml:space="preserve"> (Neny) Pervanidou, Audrey Thurm, Bethany Vibert.</w:t>
       </w:r>
       <w:r>
         <w:rPr>
@@ -915,25 +865,7 @@
           <w:bCs/>
           <w:szCs w:val="22"/>
         </w:rPr>
-        <w:t xml:space="preserve"> Meng-Chuan Lai, Ami Tint, </w:t>
-      </w:r>
-      <w:proofErr w:type="spellStart"/>
-      <w:r>
-        <w:rPr>
-          <w:rFonts w:cs="Arial"/>
-          <w:bCs/>
-          <w:szCs w:val="22"/>
-        </w:rPr>
-        <w:t>Yona</w:t>
-      </w:r>
-      <w:proofErr w:type="spellEnd"/>
-      <w:r>
-        <w:rPr>
-          <w:rFonts w:cs="Arial"/>
-          <w:bCs/>
-          <w:szCs w:val="22"/>
-        </w:rPr>
-        <w:t xml:space="preserve"> </w:t>
+        <w:t xml:space="preserve"> Meng-Chuan Lai, Ami Tint, Yona </w:t>
       </w:r>
       <w:proofErr w:type="spellStart"/>
       <w:r>
@@ -1020,41 +952,13 @@
         </w:rPr>
         <w:t xml:space="preserve">: </w:t>
       </w:r>
-      <w:proofErr w:type="spellStart"/>
       <w:r>
         <w:rPr>
           <w:rFonts w:cs="Arial"/>
           <w:bCs/>
           <w:szCs w:val="22"/>
         </w:rPr>
-        <w:t>Evdokia</w:t>
-      </w:r>
-      <w:proofErr w:type="spellEnd"/>
-      <w:r>
-        <w:rPr>
-          <w:rFonts w:cs="Arial"/>
-          <w:bCs/>
-          <w:szCs w:val="22"/>
-        </w:rPr>
-        <w:t xml:space="preserve"> </w:t>
-      </w:r>
-      <w:proofErr w:type="spellStart"/>
-      <w:r>
-        <w:rPr>
-          <w:rFonts w:cs="Arial"/>
-          <w:bCs/>
-          <w:szCs w:val="22"/>
-        </w:rPr>
-        <w:t>Anagnostou</w:t>
-      </w:r>
-      <w:proofErr w:type="spellEnd"/>
-      <w:r>
-        <w:rPr>
-          <w:rFonts w:cs="Arial"/>
-          <w:bCs/>
-          <w:szCs w:val="22"/>
-        </w:rPr>
-        <w:t>, Lindsay Alexander, Jacob Stroud, Irene Droney</w:t>
+        <w:t>Evdokia Anagnostou, Lindsay Alexander, Jacob Stroud, Irene Droney</w:t>
       </w:r>
     </w:p>
     <w:p>
@@ -1189,7 +1093,7 @@
           <w:szCs w:val="22"/>
         </w:rPr>
       </w:pPr>
-      <w:commentRangeStart w:id="1"/>
+      <w:commentRangeStart w:id="0"/>
       <w:r>
         <w:rPr>
           <w:rFonts w:eastAsia="Arial" w:cs="Arial"/>
@@ -1199,12 +1103,12 @@
         <w:lastRenderedPageBreak/>
         <w:t xml:space="preserve">Identification Number: </w:t>
       </w:r>
-      <w:commentRangeEnd w:id="1"/>
+      <w:commentRangeEnd w:id="0"/>
       <w:r>
         <w:rPr>
           <w:rStyle w:val="CommentReference"/>
         </w:rPr>
-        <w:commentReference w:id="1"/>
+        <w:commentReference w:id="0"/>
       </w:r>
     </w:p>
     <w:p>
@@ -5298,16 +5202,18 @@
       <w:r>
         <w:rPr>
           <w:rFonts w:eastAsia="Arial" w:cs="Arial"/>
-          <w:szCs w:val="22"/>
-        </w:rPr>
-        <w:t>19</w:t>
-      </w:r>
-      <w:r>
-        <w:rPr>
-          <w:rFonts w:eastAsia="Arial" w:cs="Arial"/>
-          <w:szCs w:val="22"/>
-        </w:rPr>
-        <w:t xml:space="preserve">a. If you checked any between v and </w:t>
+          <w:b/>
+          <w:bCs/>
+          <w:szCs w:val="22"/>
+        </w:rPr>
+        <w:t>19a</w:t>
+      </w:r>
+      <w:r>
+        <w:rPr>
+          <w:rFonts w:eastAsia="Arial" w:cs="Arial"/>
+          <w:szCs w:val="22"/>
+        </w:rPr>
+        <w:t xml:space="preserve">. If you checked any between v and </w:t>
       </w:r>
       <w:r>
         <w:rPr>
@@ -11540,7 +11446,7 @@
           <w:rFonts w:eastAsia="Arial" w:cs="Arial"/>
         </w:rPr>
       </w:pPr>
-      <w:bookmarkStart w:id="2" w:name="_Hlk38368537"/>
+      <w:bookmarkStart w:id="1" w:name="_Hlk38368537"/>
       <w:r>
         <w:rPr>
           <w:rFonts w:eastAsia="Arial" w:cs="Arial"/>
@@ -11650,7 +11556,7 @@
         <w:t xml:space="preserve"> (daily)</w:t>
       </w:r>
     </w:p>
-    <w:bookmarkEnd w:id="2"/>
+    <w:bookmarkEnd w:id="1"/>
     <w:p>
       <w:pPr>
         <w:pStyle w:val="ListParagraph"/>
@@ -15336,7 +15242,7 @@
           <w:szCs w:val="22"/>
         </w:rPr>
       </w:pPr>
-      <w:bookmarkStart w:id="3" w:name="_Hlk37174551"/>
+      <w:bookmarkStart w:id="2" w:name="_Hlk37174551"/>
       <w:r>
         <w:rPr>
           <w:rFonts w:eastAsia="Arial" w:cs="Arial"/>
@@ -15480,7 +15386,7 @@
         </w:rPr>
         <w:t>More than once a day</w:t>
       </w:r>
-      <w:bookmarkEnd w:id="3"/>
+      <w:bookmarkEnd w:id="2"/>
     </w:p>
     <w:p>
       <w:pPr>
@@ -16601,8 +16507,8 @@
           <w:szCs w:val="28"/>
         </w:rPr>
       </w:pPr>
-      <w:bookmarkStart w:id="4" w:name="_heading=h.n9213zgx5apm" w:colFirst="0" w:colLast="0"/>
-      <w:bookmarkEnd w:id="4"/>
+      <w:bookmarkStart w:id="3" w:name="_heading=h.n9213zgx5apm" w:colFirst="0" w:colLast="0"/>
+      <w:bookmarkEnd w:id="3"/>
     </w:p>
     <w:p>
       <w:pPr>
@@ -22339,10 +22245,10 @@
           <w:szCs w:val="28"/>
         </w:rPr>
       </w:pPr>
-      <w:bookmarkStart w:id="5" w:name="_heading=h.61snut8df3qb" w:colFirst="0" w:colLast="0"/>
-      <w:bookmarkStart w:id="6" w:name="_heading=h.79mx5hq6u7hg" w:colFirst="0" w:colLast="0"/>
+      <w:bookmarkStart w:id="4" w:name="_heading=h.61snut8df3qb" w:colFirst="0" w:colLast="0"/>
+      <w:bookmarkStart w:id="5" w:name="_heading=h.79mx5hq6u7hg" w:colFirst="0" w:colLast="0"/>
+      <w:bookmarkEnd w:id="4"/>
       <w:bookmarkEnd w:id="5"/>
-      <w:bookmarkEnd w:id="6"/>
       <w:r>
         <w:rPr>
           <w:rFonts w:cs="Arial"/>
@@ -22884,7 +22790,7 @@
           <w:rFonts w:cs="Arial"/>
         </w:rPr>
       </w:pPr>
-      <w:bookmarkStart w:id="7" w:name="_Hlk38381651"/>
+      <w:bookmarkStart w:id="6" w:name="_Hlk38381651"/>
       <w:r>
         <w:rPr>
           <w:rFonts w:cs="Arial"/>
@@ -23052,7 +22958,7 @@
         </w:rPr>
         <w:t xml:space="preserve">oronavirus (COVID-19). </w:t>
       </w:r>
-      <w:bookmarkEnd w:id="7"/>
+      <w:bookmarkEnd w:id="6"/>
     </w:p>
     <w:p>
       <w:pPr>
@@ -23170,7 +23076,7 @@
                 <w:szCs w:val="24"/>
               </w:rPr>
             </w:pPr>
-            <w:bookmarkStart w:id="8" w:name="_Hlk38381727"/>
+            <w:bookmarkStart w:id="7" w:name="_Hlk38381727"/>
           </w:p>
         </w:tc>
         <w:tc>
@@ -23365,7 +23271,7 @@
           </w:p>
         </w:tc>
       </w:tr>
-      <w:bookmarkEnd w:id="8"/>
+      <w:bookmarkEnd w:id="7"/>
       <w:tr>
         <w:tc>
           <w:tcPr>
@@ -24159,7 +24065,7 @@
           <w:bCs/>
         </w:rPr>
       </w:pPr>
-      <w:bookmarkStart w:id="9" w:name="_Hlk38382215"/>
+      <w:bookmarkStart w:id="8" w:name="_Hlk38382215"/>
       <w:r>
         <w:rPr>
           <w:rFonts w:cs="Arial"/>
@@ -24263,7 +24169,7 @@
         <w:t>Through in-person appointments outside of the home</w:t>
       </w:r>
     </w:p>
-    <w:bookmarkEnd w:id="9"/>
+    <w:bookmarkEnd w:id="8"/>
     <w:p>
       <w:pPr>
         <w:pStyle w:val="ListParagraph"/>
@@ -24444,7 +24350,7 @@
           <w:b/>
         </w:rPr>
       </w:pPr>
-      <w:bookmarkStart w:id="10" w:name="_Hlk38382408"/>
+      <w:bookmarkStart w:id="9" w:name="_Hlk38382408"/>
       <w:r>
         <w:rPr>
           <w:rFonts w:cs="Arial"/>
@@ -24516,7 +24422,7 @@
         <w:t>Extremely helpful</w:t>
       </w:r>
     </w:p>
-    <w:bookmarkEnd w:id="10"/>
+    <w:bookmarkEnd w:id="9"/>
     <w:p>
       <w:pPr>
         <w:keepNext/>
@@ -26984,7 +26890,7 @@
                 <w:szCs w:val="24"/>
               </w:rPr>
             </w:pPr>
-            <w:bookmarkStart w:id="11" w:name="_Hlk38386587"/>
+            <w:bookmarkStart w:id="10" w:name="_Hlk38386587"/>
           </w:p>
         </w:tc>
         <w:tc>
@@ -27237,7 +27143,7 @@
           </w:p>
         </w:tc>
       </w:tr>
-      <w:bookmarkEnd w:id="11"/>
+      <w:bookmarkEnd w:id="10"/>
       <w:tr>
         <w:tc>
           <w:tcPr>
@@ -28463,8 +28369,8 @@
           <w:rFonts w:cs="Arial"/>
         </w:rPr>
       </w:pPr>
-      <w:bookmarkStart w:id="12" w:name="_Hlk42186030"/>
-      <w:bookmarkStart w:id="13" w:name="_Hlk38386852"/>
+      <w:bookmarkStart w:id="11" w:name="_Hlk42186030"/>
+      <w:bookmarkStart w:id="12" w:name="_Hlk38386852"/>
       <w:r>
         <w:rPr>
           <w:rFonts w:cs="Arial"/>
@@ -28592,7 +28498,7 @@
         <w:t xml:space="preserve">I have lost access to a clinical trial.  </w:t>
       </w:r>
     </w:p>
-    <w:bookmarkEnd w:id="12"/>
+    <w:bookmarkEnd w:id="11"/>
     <w:p>
       <w:pPr>
         <w:pStyle w:val="ListParagraph"/>
@@ -28618,7 +28524,7 @@
         </w:rPr>
         <w:t xml:space="preserve">specify)  </w:t>
       </w:r>
-      <w:bookmarkEnd w:id="13"/>
+      <w:bookmarkEnd w:id="12"/>
       <w:r>
         <w:rPr>
           <w:rFonts w:cs="Arial"/>
@@ -28884,7 +28790,7 @@
           <w:rFonts w:cs="Arial"/>
         </w:rPr>
       </w:pPr>
-      <w:bookmarkStart w:id="14" w:name="_Hlk38387088"/>
+      <w:bookmarkStart w:id="13" w:name="_Hlk38387088"/>
       <w:r>
         <w:rPr>
           <w:rFonts w:cs="Arial"/>
@@ -29001,7 +28907,7 @@
         </w:rPr>
       </w:pPr>
     </w:p>
-    <w:bookmarkEnd w:id="14"/>
+    <w:bookmarkEnd w:id="13"/>
     <w:p>
       <w:pPr>
         <w:pStyle w:val="ListParagraph"/>
@@ -29962,8 +29868,8 @@
 </file>
 
 <file path=word/comments.xml><?xml version="1.0" encoding="utf-8"?>
-<w:comments xmlns:wpc="http://schemas.microsoft.com/office/word/2010/wordprocessingCanvas" xmlns:cx="http://schemas.microsoft.com/office/drawing/2014/chartex" xmlns:cx1="http://schemas.microsoft.com/office/drawing/2015/9/8/chartex" xmlns:cx2="http://schemas.microsoft.com/office/drawing/2015/10/21/chartex" xmlns:cx3="http://schemas.microsoft.com/office/drawing/2016/5/9/chartex" xmlns:cx4="http://schemas.microsoft.com/office/drawing/2016/5/10/chartex" xmlns:cx5="http://schemas.microsoft.com/office/drawing/2016/5/11/chartex" xmlns:cx6="http://schemas.microsoft.com/office/drawing/2016/5/12/chartex" xmlns:cx7="http://schemas.microsoft.com/office/drawing/2016/5/13/chartex" xmlns:cx8="http://schemas.microsoft.com/office/drawing/2016/5/14/chartex" xmlns:mc="http://schemas.openxmlformats.org/markup-compatibility/2006" xmlns:aink="http://schemas.microsoft.com/office/drawing/2016/ink" xmlns:am3d="http://schemas.microsoft.com/office/drawing/2017/model3d" xmlns:o="urn:schemas-microsoft-com:office:office" xmlns:r="http://schemas.openxmlformats.org/officeDocument/2006/relationships" xmlns:m="http://schemas.openxmlformats.org/officeDocument/2006/math" xmlns:v="urn:schemas-microsoft-com:vml" xmlns:wp14="http://schemas.microsoft.com/office/word/2010/wordprocessingDrawing" xmlns:wp="http://schemas.openxmlformats.org/drawingml/2006/wordprocessingDrawing" xmlns:w10="urn:schemas-microsoft-com:office:word" xmlns:w="http://schemas.openxmlformats.org/wordprocessingml/2006/main" xmlns:w14="http://schemas.microsoft.com/office/word/2010/wordml" xmlns:w15="http://schemas.microsoft.com/office/word/2012/wordml" xmlns:w16cid="http://schemas.microsoft.com/office/word/2016/wordml/cid" xmlns:w16se="http://schemas.microsoft.com/office/word/2015/wordml/symex" xmlns:wpg="http://schemas.microsoft.com/office/word/2010/wordprocessingGroup" xmlns:wpi="http://schemas.microsoft.com/office/word/2010/wordprocessingInk" xmlns:wne="http://schemas.microsoft.com/office/word/2006/wordml" xmlns:wps="http://schemas.microsoft.com/office/word/2010/wordprocessingShape" mc:Ignorable="w14 w15 w16se w16cid wp14">
-  <w:comment w:id="1" w:author="Irene Droney" w:date="2020-06-05T14:23:00Z" w:initials="ID">
+<w:comments xmlns:wpc="http://schemas.microsoft.com/office/word/2010/wordprocessingCanvas" xmlns:cx="http://schemas.microsoft.com/office/drawing/2014/chartex" xmlns:cx1="http://schemas.microsoft.com/office/drawing/2015/9/8/chartex" xmlns:cx2="http://schemas.microsoft.com/office/drawing/2015/10/21/chartex" xmlns:cx3="http://schemas.microsoft.com/office/drawing/2016/5/9/chartex" xmlns:cx4="http://schemas.microsoft.com/office/drawing/2016/5/10/chartex" xmlns:cx5="http://schemas.microsoft.com/office/drawing/2016/5/11/chartex" xmlns:cx6="http://schemas.microsoft.com/office/drawing/2016/5/12/chartex" xmlns:cx7="http://schemas.microsoft.com/office/drawing/2016/5/13/chartex" xmlns:cx8="http://schemas.microsoft.com/office/drawing/2016/5/14/chartex" xmlns:mc="http://schemas.openxmlformats.org/markup-compatibility/2006" xmlns:aink="http://schemas.microsoft.com/office/drawing/2016/ink" xmlns:am3d="http://schemas.microsoft.com/office/drawing/2017/model3d" xmlns:o="urn:schemas-microsoft-com:office:office" xmlns:r="http://schemas.openxmlformats.org/officeDocument/2006/relationships" xmlns:m="http://schemas.openxmlformats.org/officeDocument/2006/math" xmlns:v="urn:schemas-microsoft-com:vml" xmlns:wp14="http://schemas.microsoft.com/office/word/2010/wordprocessingDrawing" xmlns:wp="http://schemas.openxmlformats.org/drawingml/2006/wordprocessingDrawing" xmlns:w10="urn:schemas-microsoft-com:office:word" xmlns:w="http://schemas.openxmlformats.org/wordprocessingml/2006/main" xmlns:w14="http://schemas.microsoft.com/office/word/2010/wordml" xmlns:w15="http://schemas.microsoft.com/office/word/2012/wordml" xmlns:w16cex="http://schemas.microsoft.com/office/word/2018/wordml/cex" xmlns:w16cid="http://schemas.microsoft.com/office/word/2016/wordml/cid" xmlns:w16="http://schemas.microsoft.com/office/word/2018/wordml" xmlns:w16se="http://schemas.microsoft.com/office/word/2015/wordml/symex" xmlns:wpg="http://schemas.microsoft.com/office/word/2010/wordprocessingGroup" xmlns:wpi="http://schemas.microsoft.com/office/word/2010/wordprocessingInk" xmlns:wne="http://schemas.microsoft.com/office/word/2006/wordml" xmlns:wps="http://schemas.microsoft.com/office/word/2010/wordprocessingShape" mc:Ignorable="w14 w15 w16se w16cid w16 w16cex wp14">
+  <w:comment w:id="0" w:author="Irene Droney" w:date="2020-06-05T14:23:00Z" w:initials="ID">
     <w:p>
       <w:pPr>
         <w:pStyle w:val="CommentText"/>
@@ -29991,19 +29897,19 @@
 </file>
 
 <file path=word/commentsExtended.xml><?xml version="1.0" encoding="utf-8"?>
-<w15:commentsEx xmlns:wpc="http://schemas.microsoft.com/office/word/2010/wordprocessingCanvas" xmlns:cx="http://schemas.microsoft.com/office/drawing/2014/chartex" xmlns:cx1="http://schemas.microsoft.com/office/drawing/2015/9/8/chartex" xmlns:cx2="http://schemas.microsoft.com/office/drawing/2015/10/21/chartex" xmlns:cx3="http://schemas.microsoft.com/office/drawing/2016/5/9/chartex" xmlns:cx4="http://schemas.microsoft.com/office/drawing/2016/5/10/chartex" xmlns:cx5="http://schemas.microsoft.com/office/drawing/2016/5/11/chartex" xmlns:cx6="http://schemas.microsoft.com/office/drawing/2016/5/12/chartex" xmlns:cx7="http://schemas.microsoft.com/office/drawing/2016/5/13/chartex" xmlns:cx8="http://schemas.microsoft.com/office/drawing/2016/5/14/chartex" xmlns:mc="http://schemas.openxmlformats.org/markup-compatibility/2006" xmlns:aink="http://schemas.microsoft.com/office/drawing/2016/ink" xmlns:am3d="http://schemas.microsoft.com/office/drawing/2017/model3d" xmlns:o="urn:schemas-microsoft-com:office:office" xmlns:r="http://schemas.openxmlformats.org/officeDocument/2006/relationships" xmlns:m="http://schemas.openxmlformats.org/officeDocument/2006/math" xmlns:v="urn:schemas-microsoft-com:vml" xmlns:wp14="http://schemas.microsoft.com/office/word/2010/wordprocessingDrawing" xmlns:wp="http://schemas.openxmlformats.org/drawingml/2006/wordprocessingDrawing" xmlns:w10="urn:schemas-microsoft-com:office:word" xmlns:w="http://schemas.openxmlformats.org/wordprocessingml/2006/main" xmlns:w14="http://schemas.microsoft.com/office/word/2010/wordml" xmlns:w15="http://schemas.microsoft.com/office/word/2012/wordml" xmlns:w16cid="http://schemas.microsoft.com/office/word/2016/wordml/cid" xmlns:w16se="http://schemas.microsoft.com/office/word/2015/wordml/symex" xmlns:wpg="http://schemas.microsoft.com/office/word/2010/wordprocessingGroup" xmlns:wpi="http://schemas.microsoft.com/office/word/2010/wordprocessingInk" xmlns:wne="http://schemas.microsoft.com/office/word/2006/wordml" xmlns:wps="http://schemas.microsoft.com/office/word/2010/wordprocessingShape" mc:Ignorable="w14 w15 w16se w16cid wp14">
+<w15:commentsEx xmlns:wpc="http://schemas.microsoft.com/office/word/2010/wordprocessingCanvas" xmlns:cx="http://schemas.microsoft.com/office/drawing/2014/chartex" xmlns:cx1="http://schemas.microsoft.com/office/drawing/2015/9/8/chartex" xmlns:cx2="http://schemas.microsoft.com/office/drawing/2015/10/21/chartex" xmlns:cx3="http://schemas.microsoft.com/office/drawing/2016/5/9/chartex" xmlns:cx4="http://schemas.microsoft.com/office/drawing/2016/5/10/chartex" xmlns:cx5="http://schemas.microsoft.com/office/drawing/2016/5/11/chartex" xmlns:cx6="http://schemas.microsoft.com/office/drawing/2016/5/12/chartex" xmlns:cx7="http://schemas.microsoft.com/office/drawing/2016/5/13/chartex" xmlns:cx8="http://schemas.microsoft.com/office/drawing/2016/5/14/chartex" xmlns:mc="http://schemas.openxmlformats.org/markup-compatibility/2006" xmlns:aink="http://schemas.microsoft.com/office/drawing/2016/ink" xmlns:am3d="http://schemas.microsoft.com/office/drawing/2017/model3d" xmlns:o="urn:schemas-microsoft-com:office:office" xmlns:r="http://schemas.openxmlformats.org/officeDocument/2006/relationships" xmlns:m="http://schemas.openxmlformats.org/officeDocument/2006/math" xmlns:v="urn:schemas-microsoft-com:vml" xmlns:wp14="http://schemas.microsoft.com/office/word/2010/wordprocessingDrawing" xmlns:wp="http://schemas.openxmlformats.org/drawingml/2006/wordprocessingDrawing" xmlns:w10="urn:schemas-microsoft-com:office:word" xmlns:w="http://schemas.openxmlformats.org/wordprocessingml/2006/main" xmlns:w14="http://schemas.microsoft.com/office/word/2010/wordml" xmlns:w15="http://schemas.microsoft.com/office/word/2012/wordml" xmlns:w16cex="http://schemas.microsoft.com/office/word/2018/wordml/cex" xmlns:w16cid="http://schemas.microsoft.com/office/word/2016/wordml/cid" xmlns:w16="http://schemas.microsoft.com/office/word/2018/wordml" xmlns:w16se="http://schemas.microsoft.com/office/word/2015/wordml/symex" xmlns:wpg="http://schemas.microsoft.com/office/word/2010/wordprocessingGroup" xmlns:wpi="http://schemas.microsoft.com/office/word/2010/wordprocessingInk" xmlns:wne="http://schemas.microsoft.com/office/word/2006/wordml" xmlns:wps="http://schemas.microsoft.com/office/word/2010/wordprocessingShape" mc:Ignorable="w14 w15 w16se w16cid w16 w16cex wp14">
   <w15:commentEx w15:paraId="30A61E60" w15:done="0"/>
 </w15:commentsEx>
 </file>
 
 <file path=word/commentsIds.xml><?xml version="1.0" encoding="utf-8"?>
-<w16cid:commentsIds xmlns:wpc="http://schemas.microsoft.com/office/word/2010/wordprocessingCanvas" xmlns:cx="http://schemas.microsoft.com/office/drawing/2014/chartex" xmlns:cx1="http://schemas.microsoft.com/office/drawing/2015/9/8/chartex" xmlns:cx2="http://schemas.microsoft.com/office/drawing/2015/10/21/chartex" xmlns:cx3="http://schemas.microsoft.com/office/drawing/2016/5/9/chartex" xmlns:cx4="http://schemas.microsoft.com/office/drawing/2016/5/10/chartex" xmlns:cx5="http://schemas.microsoft.com/office/drawing/2016/5/11/chartex" xmlns:cx6="http://schemas.microsoft.com/office/drawing/2016/5/12/chartex" xmlns:cx7="http://schemas.microsoft.com/office/drawing/2016/5/13/chartex" xmlns:cx8="http://schemas.microsoft.com/office/drawing/2016/5/14/chartex" xmlns:mc="http://schemas.openxmlformats.org/markup-compatibility/2006" xmlns:aink="http://schemas.microsoft.com/office/drawing/2016/ink" xmlns:am3d="http://schemas.microsoft.com/office/drawing/2017/model3d" xmlns:o="urn:schemas-microsoft-com:office:office" xmlns:r="http://schemas.openxmlformats.org/officeDocument/2006/relationships" xmlns:m="http://schemas.openxmlformats.org/officeDocument/2006/math" xmlns:v="urn:schemas-microsoft-com:vml" xmlns:wp14="http://schemas.microsoft.com/office/word/2010/wordprocessingDrawing" xmlns:wp="http://schemas.openxmlformats.org/drawingml/2006/wordprocessingDrawing" xmlns:w10="urn:schemas-microsoft-com:office:word" xmlns:w="http://schemas.openxmlformats.org/wordprocessingml/2006/main" xmlns:w14="http://schemas.microsoft.com/office/word/2010/wordml" xmlns:w15="http://schemas.microsoft.com/office/word/2012/wordml" xmlns:w16cid="http://schemas.microsoft.com/office/word/2016/wordml/cid" xmlns:w16se="http://schemas.microsoft.com/office/word/2015/wordml/symex" xmlns:wpg="http://schemas.microsoft.com/office/word/2010/wordprocessingGroup" xmlns:wpi="http://schemas.microsoft.com/office/word/2010/wordprocessingInk" xmlns:wne="http://schemas.microsoft.com/office/word/2006/wordml" xmlns:wps="http://schemas.microsoft.com/office/word/2010/wordprocessingShape" mc:Ignorable="w14 w15 w16se w16cid wp14">
+<w16cid:commentsIds xmlns:wpc="http://schemas.microsoft.com/office/word/2010/wordprocessingCanvas" xmlns:cx="http://schemas.microsoft.com/office/drawing/2014/chartex" xmlns:cx1="http://schemas.microsoft.com/office/drawing/2015/9/8/chartex" xmlns:cx2="http://schemas.microsoft.com/office/drawing/2015/10/21/chartex" xmlns:cx3="http://schemas.microsoft.com/office/drawing/2016/5/9/chartex" xmlns:cx4="http://schemas.microsoft.com/office/drawing/2016/5/10/chartex" xmlns:cx5="http://schemas.microsoft.com/office/drawing/2016/5/11/chartex" xmlns:cx6="http://schemas.microsoft.com/office/drawing/2016/5/12/chartex" xmlns:cx7="http://schemas.microsoft.com/office/drawing/2016/5/13/chartex" xmlns:cx8="http://schemas.microsoft.com/office/drawing/2016/5/14/chartex" xmlns:mc="http://schemas.openxmlformats.org/markup-compatibility/2006" xmlns:aink="http://schemas.microsoft.com/office/drawing/2016/ink" xmlns:am3d="http://schemas.microsoft.com/office/drawing/2017/model3d" xmlns:o="urn:schemas-microsoft-com:office:office" xmlns:r="http://schemas.openxmlformats.org/officeDocument/2006/relationships" xmlns:m="http://schemas.openxmlformats.org/officeDocument/2006/math" xmlns:v="urn:schemas-microsoft-com:vml" xmlns:wp14="http://schemas.microsoft.com/office/word/2010/wordprocessingDrawing" xmlns:wp="http://schemas.openxmlformats.org/drawingml/2006/wordprocessingDrawing" xmlns:w10="urn:schemas-microsoft-com:office:word" xmlns:w="http://schemas.openxmlformats.org/wordprocessingml/2006/main" xmlns:w14="http://schemas.microsoft.com/office/word/2010/wordml" xmlns:w15="http://schemas.microsoft.com/office/word/2012/wordml" xmlns:w16cex="http://schemas.microsoft.com/office/word/2018/wordml/cex" xmlns:w16cid="http://schemas.microsoft.com/office/word/2016/wordml/cid" xmlns:w16="http://schemas.microsoft.com/office/word/2018/wordml" xmlns:w16se="http://schemas.microsoft.com/office/word/2015/wordml/symex" xmlns:wpg="http://schemas.microsoft.com/office/word/2010/wordprocessingGroup" xmlns:wpi="http://schemas.microsoft.com/office/word/2010/wordprocessingInk" xmlns:wne="http://schemas.microsoft.com/office/word/2006/wordml" xmlns:wps="http://schemas.microsoft.com/office/word/2010/wordprocessingShape" mc:Ignorable="w14 w15 w16se w16cid w16 w16cex wp14">
   <w16cid:commentId w16cid:paraId="30A61E60" w16cid:durableId="2284D3CB"/>
 </w16cid:commentsIds>
 </file>
 
 <file path=word/endnotes.xml><?xml version="1.0" encoding="utf-8"?>
-<w:endnotes xmlns:wpc="http://schemas.microsoft.com/office/word/2010/wordprocessingCanvas" xmlns:cx="http://schemas.microsoft.com/office/drawing/2014/chartex" xmlns:cx1="http://schemas.microsoft.com/office/drawing/2015/9/8/chartex" xmlns:cx2="http://schemas.microsoft.com/office/drawing/2015/10/21/chartex" xmlns:cx3="http://schemas.microsoft.com/office/drawing/2016/5/9/chartex" xmlns:cx4="http://schemas.microsoft.com/office/drawing/2016/5/10/chartex" xmlns:cx5="http://schemas.microsoft.com/office/drawing/2016/5/11/chartex" xmlns:cx6="http://schemas.microsoft.com/office/drawing/2016/5/12/chartex" xmlns:cx7="http://schemas.microsoft.com/office/drawing/2016/5/13/chartex" xmlns:cx8="http://schemas.microsoft.com/office/drawing/2016/5/14/chartex" xmlns:mc="http://schemas.openxmlformats.org/markup-compatibility/2006" xmlns:aink="http://schemas.microsoft.com/office/drawing/2016/ink" xmlns:am3d="http://schemas.microsoft.com/office/drawing/2017/model3d" xmlns:o="urn:schemas-microsoft-com:office:office" xmlns:r="http://schemas.openxmlformats.org/officeDocument/2006/relationships" xmlns:m="http://schemas.openxmlformats.org/officeDocument/2006/math" xmlns:v="urn:schemas-microsoft-com:vml" xmlns:wp14="http://schemas.microsoft.com/office/word/2010/wordprocessingDrawing" xmlns:wp="http://schemas.openxmlformats.org/drawingml/2006/wordprocessingDrawing" xmlns:w10="urn:schemas-microsoft-com:office:word" xmlns:w="http://schemas.openxmlformats.org/wordprocessingml/2006/main" xmlns:w14="http://schemas.microsoft.com/office/word/2010/wordml" xmlns:w15="http://schemas.microsoft.com/office/word/2012/wordml" xmlns:w16cid="http://schemas.microsoft.com/office/word/2016/wordml/cid" xmlns:w16se="http://schemas.microsoft.com/office/word/2015/wordml/symex" xmlns:wpg="http://schemas.microsoft.com/office/word/2010/wordprocessingGroup" xmlns:wpi="http://schemas.microsoft.com/office/word/2010/wordprocessingInk" xmlns:wne="http://schemas.microsoft.com/office/word/2006/wordml" xmlns:wps="http://schemas.microsoft.com/office/word/2010/wordprocessingShape" mc:Ignorable="w14 w15 w16se w16cid wp14">
+<w:endnotes xmlns:wpc="http://schemas.microsoft.com/office/word/2010/wordprocessingCanvas" xmlns:cx="http://schemas.microsoft.com/office/drawing/2014/chartex" xmlns:cx1="http://schemas.microsoft.com/office/drawing/2015/9/8/chartex" xmlns:cx2="http://schemas.microsoft.com/office/drawing/2015/10/21/chartex" xmlns:cx3="http://schemas.microsoft.com/office/drawing/2016/5/9/chartex" xmlns:cx4="http://schemas.microsoft.com/office/drawing/2016/5/10/chartex" xmlns:cx5="http://schemas.microsoft.com/office/drawing/2016/5/11/chartex" xmlns:cx6="http://schemas.microsoft.com/office/drawing/2016/5/12/chartex" xmlns:cx7="http://schemas.microsoft.com/office/drawing/2016/5/13/chartex" xmlns:cx8="http://schemas.microsoft.com/office/drawing/2016/5/14/chartex" xmlns:mc="http://schemas.openxmlformats.org/markup-compatibility/2006" xmlns:aink="http://schemas.microsoft.com/office/drawing/2016/ink" xmlns:am3d="http://schemas.microsoft.com/office/drawing/2017/model3d" xmlns:o="urn:schemas-microsoft-com:office:office" xmlns:r="http://schemas.openxmlformats.org/officeDocument/2006/relationships" xmlns:m="http://schemas.openxmlformats.org/officeDocument/2006/math" xmlns:v="urn:schemas-microsoft-com:vml" xmlns:wp14="http://schemas.microsoft.com/office/word/2010/wordprocessingDrawing" xmlns:wp="http://schemas.openxmlformats.org/drawingml/2006/wordprocessingDrawing" xmlns:w10="urn:schemas-microsoft-com:office:word" xmlns:w="http://schemas.openxmlformats.org/wordprocessingml/2006/main" xmlns:w14="http://schemas.microsoft.com/office/word/2010/wordml" xmlns:w15="http://schemas.microsoft.com/office/word/2012/wordml" xmlns:w16cex="http://schemas.microsoft.com/office/word/2018/wordml/cex" xmlns:w16cid="http://schemas.microsoft.com/office/word/2016/wordml/cid" xmlns:w16="http://schemas.microsoft.com/office/word/2018/wordml" xmlns:w16se="http://schemas.microsoft.com/office/word/2015/wordml/symex" xmlns:wpg="http://schemas.microsoft.com/office/word/2010/wordprocessingGroup" xmlns:wpi="http://schemas.microsoft.com/office/word/2010/wordprocessingInk" xmlns:wne="http://schemas.microsoft.com/office/word/2006/wordml" xmlns:wps="http://schemas.microsoft.com/office/word/2010/wordprocessingShape" mc:Ignorable="w14 w15 w16se w16cid w16 w16cex wp14">
   <w:endnote w:type="separator" w:id="-1">
     <w:p>
       <w:r>
@@ -30025,7 +29931,7 @@
 </file>
 
 <file path=word/footer1.xml><?xml version="1.0" encoding="utf-8"?>
-<w:ftr xmlns:wpc="http://schemas.microsoft.com/office/word/2010/wordprocessingCanvas" xmlns:cx="http://schemas.microsoft.com/office/drawing/2014/chartex" xmlns:cx1="http://schemas.microsoft.com/office/drawing/2015/9/8/chartex" xmlns:cx2="http://schemas.microsoft.com/office/drawing/2015/10/21/chartex" xmlns:cx3="http://schemas.microsoft.com/office/drawing/2016/5/9/chartex" xmlns:cx4="http://schemas.microsoft.com/office/drawing/2016/5/10/chartex" xmlns:cx5="http://schemas.microsoft.com/office/drawing/2016/5/11/chartex" xmlns:cx6="http://schemas.microsoft.com/office/drawing/2016/5/12/chartex" xmlns:cx7="http://schemas.microsoft.com/office/drawing/2016/5/13/chartex" xmlns:cx8="http://schemas.microsoft.com/office/drawing/2016/5/14/chartex" xmlns:mc="http://schemas.openxmlformats.org/markup-compatibility/2006" xmlns:aink="http://schemas.microsoft.com/office/drawing/2016/ink" xmlns:am3d="http://schemas.microsoft.com/office/drawing/2017/model3d" xmlns:o="urn:schemas-microsoft-com:office:office" xmlns:r="http://schemas.openxmlformats.org/officeDocument/2006/relationships" xmlns:m="http://schemas.openxmlformats.org/officeDocument/2006/math" xmlns:v="urn:schemas-microsoft-com:vml" xmlns:wp14="http://schemas.microsoft.com/office/word/2010/wordprocessingDrawing" xmlns:wp="http://schemas.openxmlformats.org/drawingml/2006/wordprocessingDrawing" xmlns:w10="urn:schemas-microsoft-com:office:word" xmlns:w="http://schemas.openxmlformats.org/wordprocessingml/2006/main" xmlns:w14="http://schemas.microsoft.com/office/word/2010/wordml" xmlns:w15="http://schemas.microsoft.com/office/word/2012/wordml" xmlns:w16cid="http://schemas.microsoft.com/office/word/2016/wordml/cid" xmlns:w16se="http://schemas.microsoft.com/office/word/2015/wordml/symex" xmlns:wpg="http://schemas.microsoft.com/office/word/2010/wordprocessingGroup" xmlns:wpi="http://schemas.microsoft.com/office/word/2010/wordprocessingInk" xmlns:wne="http://schemas.microsoft.com/office/word/2006/wordml" xmlns:wps="http://schemas.microsoft.com/office/word/2010/wordprocessingShape" mc:Ignorable="w14 w15 w16se w16cid wp14">
+<w:ftr xmlns:wpc="http://schemas.microsoft.com/office/word/2010/wordprocessingCanvas" xmlns:cx="http://schemas.microsoft.com/office/drawing/2014/chartex" xmlns:cx1="http://schemas.microsoft.com/office/drawing/2015/9/8/chartex" xmlns:cx2="http://schemas.microsoft.com/office/drawing/2015/10/21/chartex" xmlns:cx3="http://schemas.microsoft.com/office/drawing/2016/5/9/chartex" xmlns:cx4="http://schemas.microsoft.com/office/drawing/2016/5/10/chartex" xmlns:cx5="http://schemas.microsoft.com/office/drawing/2016/5/11/chartex" xmlns:cx6="http://schemas.microsoft.com/office/drawing/2016/5/12/chartex" xmlns:cx7="http://schemas.microsoft.com/office/drawing/2016/5/13/chartex" xmlns:cx8="http://schemas.microsoft.com/office/drawing/2016/5/14/chartex" xmlns:mc="http://schemas.openxmlformats.org/markup-compatibility/2006" xmlns:aink="http://schemas.microsoft.com/office/drawing/2016/ink" xmlns:am3d="http://schemas.microsoft.com/office/drawing/2017/model3d" xmlns:o="urn:schemas-microsoft-com:office:office" xmlns:r="http://schemas.openxmlformats.org/officeDocument/2006/relationships" xmlns:m="http://schemas.openxmlformats.org/officeDocument/2006/math" xmlns:v="urn:schemas-microsoft-com:vml" xmlns:wp14="http://schemas.microsoft.com/office/word/2010/wordprocessingDrawing" xmlns:wp="http://schemas.openxmlformats.org/drawingml/2006/wordprocessingDrawing" xmlns:w10="urn:schemas-microsoft-com:office:word" xmlns:w="http://schemas.openxmlformats.org/wordprocessingml/2006/main" xmlns:w14="http://schemas.microsoft.com/office/word/2010/wordml" xmlns:w15="http://schemas.microsoft.com/office/word/2012/wordml" xmlns:w16cex="http://schemas.microsoft.com/office/word/2018/wordml/cex" xmlns:w16cid="http://schemas.microsoft.com/office/word/2016/wordml/cid" xmlns:w16="http://schemas.microsoft.com/office/word/2018/wordml" xmlns:w16se="http://schemas.microsoft.com/office/word/2015/wordml/symex" xmlns:wpg="http://schemas.microsoft.com/office/word/2010/wordprocessingGroup" xmlns:wpi="http://schemas.microsoft.com/office/word/2010/wordprocessingInk" xmlns:wne="http://schemas.microsoft.com/office/word/2006/wordml" xmlns:wps="http://schemas.microsoft.com/office/word/2010/wordprocessingShape" mc:Ignorable="w14 w15 w16se w16cid w16 w16cex wp14">
   <w:p>
     <w:pPr>
       <w:jc w:val="right"/>
@@ -30053,7 +29959,7 @@
 </file>
 
 <file path=word/footnotes.xml><?xml version="1.0" encoding="utf-8"?>
-<w:footnotes xmlns:wpc="http://schemas.microsoft.com/office/word/2010/wordprocessingCanvas" xmlns:cx="http://schemas.microsoft.com/office/drawing/2014/chartex" xmlns:cx1="http://schemas.microsoft.com/office/drawing/2015/9/8/chartex" xmlns:cx2="http://schemas.microsoft.com/office/drawing/2015/10/21/chartex" xmlns:cx3="http://schemas.microsoft.com/office/drawing/2016/5/9/chartex" xmlns:cx4="http://schemas.microsoft.com/office/drawing/2016/5/10/chartex" xmlns:cx5="http://schemas.microsoft.com/office/drawing/2016/5/11/chartex" xmlns:cx6="http://schemas.microsoft.com/office/drawing/2016/5/12/chartex" xmlns:cx7="http://schemas.microsoft.com/office/drawing/2016/5/13/chartex" xmlns:cx8="http://schemas.microsoft.com/office/drawing/2016/5/14/chartex" xmlns:mc="http://schemas.openxmlformats.org/markup-compatibility/2006" xmlns:aink="http://schemas.microsoft.com/office/drawing/2016/ink" xmlns:am3d="http://schemas.microsoft.com/office/drawing/2017/model3d" xmlns:o="urn:schemas-microsoft-com:office:office" xmlns:r="http://schemas.openxmlformats.org/officeDocument/2006/relationships" xmlns:m="http://schemas.openxmlformats.org/officeDocument/2006/math" xmlns:v="urn:schemas-microsoft-com:vml" xmlns:wp14="http://schemas.microsoft.com/office/word/2010/wordprocessingDrawing" xmlns:wp="http://schemas.openxmlformats.org/drawingml/2006/wordprocessingDrawing" xmlns:w10="urn:schemas-microsoft-com:office:word" xmlns:w="http://schemas.openxmlformats.org/wordprocessingml/2006/main" xmlns:w14="http://schemas.microsoft.com/office/word/2010/wordml" xmlns:w15="http://schemas.microsoft.com/office/word/2012/wordml" xmlns:w16cid="http://schemas.microsoft.com/office/word/2016/wordml/cid" xmlns:w16se="http://schemas.microsoft.com/office/word/2015/wordml/symex" xmlns:wpg="http://schemas.microsoft.com/office/word/2010/wordprocessingGroup" xmlns:wpi="http://schemas.microsoft.com/office/word/2010/wordprocessingInk" xmlns:wne="http://schemas.microsoft.com/office/word/2006/wordml" xmlns:wps="http://schemas.microsoft.com/office/word/2010/wordprocessingShape" mc:Ignorable="w14 w15 w16se w16cid wp14">
+<w:footnotes xmlns:wpc="http://schemas.microsoft.com/office/word/2010/wordprocessingCanvas" xmlns:cx="http://schemas.microsoft.com/office/drawing/2014/chartex" xmlns:cx1="http://schemas.microsoft.com/office/drawing/2015/9/8/chartex" xmlns:cx2="http://schemas.microsoft.com/office/drawing/2015/10/21/chartex" xmlns:cx3="http://schemas.microsoft.com/office/drawing/2016/5/9/chartex" xmlns:cx4="http://schemas.microsoft.com/office/drawing/2016/5/10/chartex" xmlns:cx5="http://schemas.microsoft.com/office/drawing/2016/5/11/chartex" xmlns:cx6="http://schemas.microsoft.com/office/drawing/2016/5/12/chartex" xmlns:cx7="http://schemas.microsoft.com/office/drawing/2016/5/13/chartex" xmlns:cx8="http://schemas.microsoft.com/office/drawing/2016/5/14/chartex" xmlns:mc="http://schemas.openxmlformats.org/markup-compatibility/2006" xmlns:aink="http://schemas.microsoft.com/office/drawing/2016/ink" xmlns:am3d="http://schemas.microsoft.com/office/drawing/2017/model3d" xmlns:o="urn:schemas-microsoft-com:office:office" xmlns:r="http://schemas.openxmlformats.org/officeDocument/2006/relationships" xmlns:m="http://schemas.openxmlformats.org/officeDocument/2006/math" xmlns:v="urn:schemas-microsoft-com:vml" xmlns:wp14="http://schemas.microsoft.com/office/word/2010/wordprocessingDrawing" xmlns:wp="http://schemas.openxmlformats.org/drawingml/2006/wordprocessingDrawing" xmlns:w10="urn:schemas-microsoft-com:office:word" xmlns:w="http://schemas.openxmlformats.org/wordprocessingml/2006/main" xmlns:w14="http://schemas.microsoft.com/office/word/2010/wordml" xmlns:w15="http://schemas.microsoft.com/office/word/2012/wordml" xmlns:w16cex="http://schemas.microsoft.com/office/word/2018/wordml/cex" xmlns:w16cid="http://schemas.microsoft.com/office/word/2016/wordml/cid" xmlns:w16="http://schemas.microsoft.com/office/word/2018/wordml" xmlns:w16se="http://schemas.microsoft.com/office/word/2015/wordml/symex" xmlns:wpg="http://schemas.microsoft.com/office/word/2010/wordprocessingGroup" xmlns:wpi="http://schemas.microsoft.com/office/word/2010/wordprocessingInk" xmlns:wne="http://schemas.microsoft.com/office/word/2006/wordml" xmlns:wps="http://schemas.microsoft.com/office/word/2010/wordprocessingShape" mc:Ignorable="w14 w15 w16se w16cid w16 w16cex wp14">
   <w:footnote w:type="separator" w:id="-1">
     <w:p>
       <w:r>
@@ -30075,7 +29981,7 @@
 </file>
 
 <file path=word/header1.xml><?xml version="1.0" encoding="utf-8"?>
-<w:hdr xmlns:wpc="http://schemas.microsoft.com/office/word/2010/wordprocessingCanvas" xmlns:cx="http://schemas.microsoft.com/office/drawing/2014/chartex" xmlns:cx1="http://schemas.microsoft.com/office/drawing/2015/9/8/chartex" xmlns:cx2="http://schemas.microsoft.com/office/drawing/2015/10/21/chartex" xmlns:cx3="http://schemas.microsoft.com/office/drawing/2016/5/9/chartex" xmlns:cx4="http://schemas.microsoft.com/office/drawing/2016/5/10/chartex" xmlns:cx5="http://schemas.microsoft.com/office/drawing/2016/5/11/chartex" xmlns:cx6="http://schemas.microsoft.com/office/drawing/2016/5/12/chartex" xmlns:cx7="http://schemas.microsoft.com/office/drawing/2016/5/13/chartex" xmlns:cx8="http://schemas.microsoft.com/office/drawing/2016/5/14/chartex" xmlns:mc="http://schemas.openxmlformats.org/markup-compatibility/2006" xmlns:aink="http://schemas.microsoft.com/office/drawing/2016/ink" xmlns:am3d="http://schemas.microsoft.com/office/drawing/2017/model3d" xmlns:o="urn:schemas-microsoft-com:office:office" xmlns:r="http://schemas.openxmlformats.org/officeDocument/2006/relationships" xmlns:m="http://schemas.openxmlformats.org/officeDocument/2006/math" xmlns:v="urn:schemas-microsoft-com:vml" xmlns:wp14="http://schemas.microsoft.com/office/word/2010/wordprocessingDrawing" xmlns:wp="http://schemas.openxmlformats.org/drawingml/2006/wordprocessingDrawing" xmlns:w10="urn:schemas-microsoft-com:office:word" xmlns:w="http://schemas.openxmlformats.org/wordprocessingml/2006/main" xmlns:w14="http://schemas.microsoft.com/office/word/2010/wordml" xmlns:w15="http://schemas.microsoft.com/office/word/2012/wordml" xmlns:w16cid="http://schemas.microsoft.com/office/word/2016/wordml/cid" xmlns:w16se="http://schemas.microsoft.com/office/word/2015/wordml/symex" xmlns:wpg="http://schemas.microsoft.com/office/word/2010/wordprocessingGroup" xmlns:wpi="http://schemas.microsoft.com/office/word/2010/wordprocessingInk" xmlns:wne="http://schemas.microsoft.com/office/word/2006/wordml" xmlns:wps="http://schemas.microsoft.com/office/word/2010/wordprocessingShape" mc:Ignorable="w14 w15 w16se w16cid wp14">
+<w:hdr xmlns:wpc="http://schemas.microsoft.com/office/word/2010/wordprocessingCanvas" xmlns:cx="http://schemas.microsoft.com/office/drawing/2014/chartex" xmlns:cx1="http://schemas.microsoft.com/office/drawing/2015/9/8/chartex" xmlns:cx2="http://schemas.microsoft.com/office/drawing/2015/10/21/chartex" xmlns:cx3="http://schemas.microsoft.com/office/drawing/2016/5/9/chartex" xmlns:cx4="http://schemas.microsoft.com/office/drawing/2016/5/10/chartex" xmlns:cx5="http://schemas.microsoft.com/office/drawing/2016/5/11/chartex" xmlns:cx6="http://schemas.microsoft.com/office/drawing/2016/5/12/chartex" xmlns:cx7="http://schemas.microsoft.com/office/drawing/2016/5/13/chartex" xmlns:cx8="http://schemas.microsoft.com/office/drawing/2016/5/14/chartex" xmlns:mc="http://schemas.openxmlformats.org/markup-compatibility/2006" xmlns:aink="http://schemas.microsoft.com/office/drawing/2016/ink" xmlns:am3d="http://schemas.microsoft.com/office/drawing/2017/model3d" xmlns:o="urn:schemas-microsoft-com:office:office" xmlns:r="http://schemas.openxmlformats.org/officeDocument/2006/relationships" xmlns:m="http://schemas.openxmlformats.org/officeDocument/2006/math" xmlns:v="urn:schemas-microsoft-com:vml" xmlns:wp14="http://schemas.microsoft.com/office/word/2010/wordprocessingDrawing" xmlns:wp="http://schemas.openxmlformats.org/drawingml/2006/wordprocessingDrawing" xmlns:w10="urn:schemas-microsoft-com:office:word" xmlns:w="http://schemas.openxmlformats.org/wordprocessingml/2006/main" xmlns:w14="http://schemas.microsoft.com/office/word/2010/wordml" xmlns:w15="http://schemas.microsoft.com/office/word/2012/wordml" xmlns:w16cex="http://schemas.microsoft.com/office/word/2018/wordml/cex" xmlns:w16cid="http://schemas.microsoft.com/office/word/2016/wordml/cid" xmlns:w16="http://schemas.microsoft.com/office/word/2018/wordml" xmlns:w16se="http://schemas.microsoft.com/office/word/2015/wordml/symex" xmlns:wpg="http://schemas.microsoft.com/office/word/2010/wordprocessingGroup" xmlns:wpi="http://schemas.microsoft.com/office/word/2010/wordprocessingInk" xmlns:wne="http://schemas.microsoft.com/office/word/2006/wordml" xmlns:wps="http://schemas.microsoft.com/office/word/2010/wordprocessingShape" mc:Ignorable="w14 w15 w16se w16cid w16 w16cex wp14">
   <w:p>
     <w:pPr>
       <w:rPr>
@@ -30162,7 +30068,7 @@
 </file>
 
 <file path=word/numbering.xml><?xml version="1.0" encoding="utf-8"?>
-<w:numbering xmlns:wpc="http://schemas.microsoft.com/office/word/2010/wordprocessingCanvas" xmlns:cx="http://schemas.microsoft.com/office/drawing/2014/chartex" xmlns:cx1="http://schemas.microsoft.com/office/drawing/2015/9/8/chartex" xmlns:cx2="http://schemas.microsoft.com/office/drawing/2015/10/21/chartex" xmlns:cx3="http://schemas.microsoft.com/office/drawing/2016/5/9/chartex" xmlns:cx4="http://schemas.microsoft.com/office/drawing/2016/5/10/chartex" xmlns:cx5="http://schemas.microsoft.com/office/drawing/2016/5/11/chartex" xmlns:cx6="http://schemas.microsoft.com/office/drawing/2016/5/12/chartex" xmlns:cx7="http://schemas.microsoft.com/office/drawing/2016/5/13/chartex" xmlns:cx8="http://schemas.microsoft.com/office/drawing/2016/5/14/chartex" xmlns:mc="http://schemas.openxmlformats.org/markup-compatibility/2006" xmlns:aink="http://schemas.microsoft.com/office/drawing/2016/ink" xmlns:am3d="http://schemas.microsoft.com/office/drawing/2017/model3d" xmlns:o="urn:schemas-microsoft-com:office:office" xmlns:r="http://schemas.openxmlformats.org/officeDocument/2006/relationships" xmlns:m="http://schemas.openxmlformats.org/officeDocument/2006/math" xmlns:v="urn:schemas-microsoft-com:vml" xmlns:wp14="http://schemas.microsoft.com/office/word/2010/wordprocessingDrawing" xmlns:wp="http://schemas.openxmlformats.org/drawingml/2006/wordprocessingDrawing" xmlns:w10="urn:schemas-microsoft-com:office:word" xmlns:w="http://schemas.openxmlformats.org/wordprocessingml/2006/main" xmlns:w14="http://schemas.microsoft.com/office/word/2010/wordml" xmlns:w15="http://schemas.microsoft.com/office/word/2012/wordml" xmlns:w16cid="http://schemas.microsoft.com/office/word/2016/wordml/cid" xmlns:w16se="http://schemas.microsoft.com/office/word/2015/wordml/symex" xmlns:wpg="http://schemas.microsoft.com/office/word/2010/wordprocessingGroup" xmlns:wpi="http://schemas.microsoft.com/office/word/2010/wordprocessingInk" xmlns:wne="http://schemas.microsoft.com/office/word/2006/wordml" xmlns:wps="http://schemas.microsoft.com/office/word/2010/wordprocessingShape" mc:Ignorable="w14 w15 w16se w16cid wp14">
+<w:numbering xmlns:wpc="http://schemas.microsoft.com/office/word/2010/wordprocessingCanvas" xmlns:cx="http://schemas.microsoft.com/office/drawing/2014/chartex" xmlns:cx1="http://schemas.microsoft.com/office/drawing/2015/9/8/chartex" xmlns:cx2="http://schemas.microsoft.com/office/drawing/2015/10/21/chartex" xmlns:cx3="http://schemas.microsoft.com/office/drawing/2016/5/9/chartex" xmlns:cx4="http://schemas.microsoft.com/office/drawing/2016/5/10/chartex" xmlns:cx5="http://schemas.microsoft.com/office/drawing/2016/5/11/chartex" xmlns:cx6="http://schemas.microsoft.com/office/drawing/2016/5/12/chartex" xmlns:cx7="http://schemas.microsoft.com/office/drawing/2016/5/13/chartex" xmlns:cx8="http://schemas.microsoft.com/office/drawing/2016/5/14/chartex" xmlns:mc="http://schemas.openxmlformats.org/markup-compatibility/2006" xmlns:aink="http://schemas.microsoft.com/office/drawing/2016/ink" xmlns:am3d="http://schemas.microsoft.com/office/drawing/2017/model3d" xmlns:o="urn:schemas-microsoft-com:office:office" xmlns:r="http://schemas.openxmlformats.org/officeDocument/2006/relationships" xmlns:m="http://schemas.openxmlformats.org/officeDocument/2006/math" xmlns:v="urn:schemas-microsoft-com:vml" xmlns:wp14="http://schemas.microsoft.com/office/word/2010/wordprocessingDrawing" xmlns:wp="http://schemas.openxmlformats.org/drawingml/2006/wordprocessingDrawing" xmlns:w10="urn:schemas-microsoft-com:office:word" xmlns:w="http://schemas.openxmlformats.org/wordprocessingml/2006/main" xmlns:w14="http://schemas.microsoft.com/office/word/2010/wordml" xmlns:w15="http://schemas.microsoft.com/office/word/2012/wordml" xmlns:w16cex="http://schemas.microsoft.com/office/word/2018/wordml/cex" xmlns:w16cid="http://schemas.microsoft.com/office/word/2016/wordml/cid" xmlns:w16="http://schemas.microsoft.com/office/word/2018/wordml" xmlns:w16se="http://schemas.microsoft.com/office/word/2015/wordml/symex" xmlns:wpg="http://schemas.microsoft.com/office/word/2010/wordprocessingGroup" xmlns:wpi="http://schemas.microsoft.com/office/word/2010/wordprocessingInk" xmlns:wne="http://schemas.microsoft.com/office/word/2006/wordml" xmlns:wps="http://schemas.microsoft.com/office/word/2010/wordprocessingShape" mc:Ignorable="w14 w15 w16se w16cid w16 w16cex wp14">
   <w:abstractNum w:abstractNumId="0" w15:restartNumberingAfterBreak="0">
     <w:nsid w:val="02FF12E7"/>
     <w:multiLevelType w:val="multilevel"/>
@@ -36835,7 +36741,7 @@
 </file>
 
 <file path=word/people.xml><?xml version="1.0" encoding="utf-8"?>
-<w15:people xmlns:wpc="http://schemas.microsoft.com/office/word/2010/wordprocessingCanvas" xmlns:cx="http://schemas.microsoft.com/office/drawing/2014/chartex" xmlns:cx1="http://schemas.microsoft.com/office/drawing/2015/9/8/chartex" xmlns:cx2="http://schemas.microsoft.com/office/drawing/2015/10/21/chartex" xmlns:cx3="http://schemas.microsoft.com/office/drawing/2016/5/9/chartex" xmlns:cx4="http://schemas.microsoft.com/office/drawing/2016/5/10/chartex" xmlns:cx5="http://schemas.microsoft.com/office/drawing/2016/5/11/chartex" xmlns:cx6="http://schemas.microsoft.com/office/drawing/2016/5/12/chartex" xmlns:cx7="http://schemas.microsoft.com/office/drawing/2016/5/13/chartex" xmlns:cx8="http://schemas.microsoft.com/office/drawing/2016/5/14/chartex" xmlns:mc="http://schemas.openxmlformats.org/markup-compatibility/2006" xmlns:aink="http://schemas.microsoft.com/office/drawing/2016/ink" xmlns:am3d="http://schemas.microsoft.com/office/drawing/2017/model3d" xmlns:o="urn:schemas-microsoft-com:office:office" xmlns:r="http://schemas.openxmlformats.org/officeDocument/2006/relationships" xmlns:m="http://schemas.openxmlformats.org/officeDocument/2006/math" xmlns:v="urn:schemas-microsoft-com:vml" xmlns:wp14="http://schemas.microsoft.com/office/word/2010/wordprocessingDrawing" xmlns:wp="http://schemas.openxmlformats.org/drawingml/2006/wordprocessingDrawing" xmlns:w10="urn:schemas-microsoft-com:office:word" xmlns:w="http://schemas.openxmlformats.org/wordprocessingml/2006/main" xmlns:w14="http://schemas.microsoft.com/office/word/2010/wordml" xmlns:w15="http://schemas.microsoft.com/office/word/2012/wordml" xmlns:w16cid="http://schemas.microsoft.com/office/word/2016/wordml/cid" xmlns:w16se="http://schemas.microsoft.com/office/word/2015/wordml/symex" xmlns:wpg="http://schemas.microsoft.com/office/word/2010/wordprocessingGroup" xmlns:wpi="http://schemas.microsoft.com/office/word/2010/wordprocessingInk" xmlns:wne="http://schemas.microsoft.com/office/word/2006/wordml" xmlns:wps="http://schemas.microsoft.com/office/word/2010/wordprocessingShape" mc:Ignorable="w14 w15 w16se w16cid wp14">
+<w15:people xmlns:wpc="http://schemas.microsoft.com/office/word/2010/wordprocessingCanvas" xmlns:cx="http://schemas.microsoft.com/office/drawing/2014/chartex" xmlns:cx1="http://schemas.microsoft.com/office/drawing/2015/9/8/chartex" xmlns:cx2="http://schemas.microsoft.com/office/drawing/2015/10/21/chartex" xmlns:cx3="http://schemas.microsoft.com/office/drawing/2016/5/9/chartex" xmlns:cx4="http://schemas.microsoft.com/office/drawing/2016/5/10/chartex" xmlns:cx5="http://schemas.microsoft.com/office/drawing/2016/5/11/chartex" xmlns:cx6="http://schemas.microsoft.com/office/drawing/2016/5/12/chartex" xmlns:cx7="http://schemas.microsoft.com/office/drawing/2016/5/13/chartex" xmlns:cx8="http://schemas.microsoft.com/office/drawing/2016/5/14/chartex" xmlns:mc="http://schemas.openxmlformats.org/markup-compatibility/2006" xmlns:aink="http://schemas.microsoft.com/office/drawing/2016/ink" xmlns:am3d="http://schemas.microsoft.com/office/drawing/2017/model3d" xmlns:o="urn:schemas-microsoft-com:office:office" xmlns:r="http://schemas.openxmlformats.org/officeDocument/2006/relationships" xmlns:m="http://schemas.openxmlformats.org/officeDocument/2006/math" xmlns:v="urn:schemas-microsoft-com:vml" xmlns:wp14="http://schemas.microsoft.com/office/word/2010/wordprocessingDrawing" xmlns:wp="http://schemas.openxmlformats.org/drawingml/2006/wordprocessingDrawing" xmlns:w10="urn:schemas-microsoft-com:office:word" xmlns:w="http://schemas.openxmlformats.org/wordprocessingml/2006/main" xmlns:w14="http://schemas.microsoft.com/office/word/2010/wordml" xmlns:w15="http://schemas.microsoft.com/office/word/2012/wordml" xmlns:w16cex="http://schemas.microsoft.com/office/word/2018/wordml/cex" xmlns:w16cid="http://schemas.microsoft.com/office/word/2016/wordml/cid" xmlns:w16="http://schemas.microsoft.com/office/word/2018/wordml" xmlns:w16se="http://schemas.microsoft.com/office/word/2015/wordml/symex" xmlns:wpg="http://schemas.microsoft.com/office/word/2010/wordprocessingGroup" xmlns:wpi="http://schemas.microsoft.com/office/word/2010/wordprocessingInk" xmlns:wne="http://schemas.microsoft.com/office/word/2006/wordml" xmlns:wps="http://schemas.microsoft.com/office/word/2010/wordprocessingShape" mc:Ignorable="w14 w15 w16se w16cid w16 w16cex wp14">
   <w15:person w15:author="Irene Droney">
     <w15:presenceInfo w15:providerId="AD" w15:userId="S::Irene.Droney@childmind.org::3afccaca-9648-44ba-bdaf-e8e1d108b987"/>
   </w15:person>
@@ -36843,7 +36749,7 @@
 </file>
 
 <file path=word/styles.xml><?xml version="1.0" encoding="utf-8"?>
-<w:styles xmlns:mc="http://schemas.openxmlformats.org/markup-compatibility/2006" xmlns:r="http://schemas.openxmlformats.org/officeDocument/2006/relationships" xmlns:w="http://schemas.openxmlformats.org/wordprocessingml/2006/main" xmlns:w14="http://schemas.microsoft.com/office/word/2010/wordml" xmlns:w15="http://schemas.microsoft.com/office/word/2012/wordml" xmlns:w16cid="http://schemas.microsoft.com/office/word/2016/wordml/cid" xmlns:w16se="http://schemas.microsoft.com/office/word/2015/wordml/symex" mc:Ignorable="w14 w15 w16se w16cid">
+<w:styles xmlns:mc="http://schemas.openxmlformats.org/markup-compatibility/2006" xmlns:r="http://schemas.openxmlformats.org/officeDocument/2006/relationships" xmlns:w="http://schemas.openxmlformats.org/wordprocessingml/2006/main" xmlns:w14="http://schemas.microsoft.com/office/word/2010/wordml" xmlns:w15="http://schemas.microsoft.com/office/word/2012/wordml" xmlns:w16cex="http://schemas.microsoft.com/office/word/2018/wordml/cex" xmlns:w16cid="http://schemas.microsoft.com/office/word/2016/wordml/cid" xmlns:w16="http://schemas.microsoft.com/office/word/2018/wordml" xmlns:w16se="http://schemas.microsoft.com/office/word/2015/wordml/symex" mc:Ignorable="w14 w15 w16se w16cid w16 w16cex">
   <w:docDefaults>
     <w:rPrDefault>
       <w:rPr>
@@ -36855,7 +36761,7 @@
     </w:rPrDefault>
     <w:pPrDefault/>
   </w:docDefaults>
-  <w:latentStyles w:defLockedState="0" w:defUIPriority="99" w:defSemiHidden="0" w:defUnhideWhenUsed="0" w:defQFormat="0" w:count="377">
+  <w:latentStyles w:defLockedState="0" w:defUIPriority="99" w:defSemiHidden="0" w:defUnhideWhenUsed="0" w:defQFormat="0" w:count="376">
     <w:lsdException w:name="Normal" w:uiPriority="0" w:qFormat="1"/>
     <w:lsdException w:name="heading 1" w:uiPriority="9" w:qFormat="1"/>
     <w:lsdException w:name="heading 2" w:semiHidden="1" w:uiPriority="9" w:unhideWhenUsed="1" w:qFormat="1"/>
@@ -36961,6 +36867,7 @@
     <w:lsdException w:name="HTML Sample" w:semiHidden="1" w:unhideWhenUsed="1"/>
     <w:lsdException w:name="HTML Typewriter" w:semiHidden="1" w:unhideWhenUsed="1"/>
     <w:lsdException w:name="HTML Variable" w:semiHidden="1" w:unhideWhenUsed="1"/>
+    <w:lsdException w:name="Normal Table" w:semiHidden="1" w:unhideWhenUsed="1"/>
     <w:lsdException w:name="annotation subject" w:semiHidden="1" w:unhideWhenUsed="1"/>
     <w:lsdException w:name="No List" w:semiHidden="1" w:unhideWhenUsed="1"/>
     <w:lsdException w:name="Outline List 1" w:semiHidden="1" w:unhideWhenUsed="1"/>
@@ -37007,8 +36914,10 @@
     <w:lsdException w:name="Table Subtle 2" w:semiHidden="1" w:unhideWhenUsed="1"/>
     <w:lsdException w:name="Table Web 1" w:semiHidden="1" w:unhideWhenUsed="1"/>
     <w:lsdException w:name="Table Web 2" w:semiHidden="1" w:unhideWhenUsed="1"/>
+    <w:lsdException w:name="Table Web 3" w:semiHidden="1" w:unhideWhenUsed="1"/>
     <w:lsdException w:name="Balloon Text" w:semiHidden="1" w:unhideWhenUsed="1"/>
     <w:lsdException w:name="Table Grid" w:uiPriority="39"/>
+    <w:lsdException w:name="Table Theme" w:semiHidden="1" w:unhideWhenUsed="1"/>
     <w:lsdException w:name="Placeholder Text" w:semiHidden="1"/>
     <w:lsdException w:name="No Spacing" w:uiPriority="1" w:qFormat="1"/>
     <w:lsdException w:name="Light Shading" w:uiPriority="60"/>
@@ -37229,7 +37138,6 @@
     <w:lsdException w:name="Hashtag" w:semiHidden="1" w:unhideWhenUsed="1"/>
     <w:lsdException w:name="Unresolved Mention" w:semiHidden="1" w:unhideWhenUsed="1"/>
     <w:lsdException w:name="Smart Link" w:semiHidden="1" w:unhideWhenUsed="1"/>
-    <w:lsdException w:name="Smart Link Error" w:semiHidden="1" w:unhideWhenUsed="1"/>
   </w:latentStyles>
   <w:style w:type="paragraph" w:default="1" w:styleId="Normal">
     <w:name w:val="Normal"/>
@@ -37994,15 +37902,6 @@
 </file>
 
 <file path=customXml/item1.xml><?xml version="1.0" encoding="utf-8"?>
-<?mso-contentType ?>
-<FormTemplates xmlns="http://schemas.microsoft.com/sharepoint/v3/contenttype/forms">
-  <Display>DocumentLibraryForm</Display>
-  <Edit>DocumentLibraryForm</Edit>
-  <New>DocumentLibraryForm</New>
-</FormTemplates>
-</file>
-
-<file path=customXml/item2.xml><?xml version="1.0" encoding="utf-8"?>
 <ct:contentTypeSchema xmlns:ct="http://schemas.microsoft.com/office/2006/metadata/contentType" xmlns:ma="http://schemas.microsoft.com/office/2006/metadata/properties/metaAttributes" ct:_="" ma:_="" ma:contentTypeName="Document" ma:contentTypeID="0x010100CB7BB2FBCB927B44AFF60B3A7C72B6FE" ma:contentTypeVersion="7" ma:contentTypeDescription="Create a new document." ma:contentTypeScope="" ma:versionID="56d6a8a33833d72f8cb1449f6d6318eb">
   <xsd:schema xmlns:xsd="http://www.w3.org/2001/XMLSchema" xmlns:xs="http://www.w3.org/2001/XMLSchema" xmlns:p="http://schemas.microsoft.com/office/2006/metadata/properties" xmlns:ns3="3880034e-1ec0-45ee-9dc7-129937ff75a7" targetNamespace="http://schemas.microsoft.com/office/2006/metadata/properties" ma:root="true" ma:fieldsID="58fce115751f227f4675cf9e91821566" ns3:_="">
     <xsd:import namespace="3880034e-1ec0-45ee-9dc7-129937ff75a7"/>
@@ -38166,10 +38065,17 @@
 </ct:contentTypeSchema>
 </file>
 
+<file path=customXml/item2.xml><?xml version="1.0" encoding="utf-8"?>
+<?mso-contentType ?>
+<FormTemplates xmlns="http://schemas.microsoft.com/sharepoint/v3/contenttype/forms">
+  <Display>DocumentLibraryForm</Display>
+  <Edit>DocumentLibraryForm</Edit>
+  <New>DocumentLibraryForm</New>
+</FormTemplates>
+</file>
+
 <file path=customXml/item3.xml><?xml version="1.0" encoding="utf-8"?>
-<go:gDocsCustomXmlDataStorage xmlns:go="http://customooxmlschemas.google.com/" xmlns:r="http://schemas.openxmlformats.org/officeDocument/2006/relationships">
-  <go:docsCustomData xmlns:go="http://customooxmlschemas.google.com/" roundtripDataSignature="AMtx7mjeDbQF1ZEDEJQtKTt5mfMz1Prp/g==">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</go:docsCustomData>
-</go:gDocsCustomXmlDataStorage>
+<b:Sources xmlns:b="http://schemas.openxmlformats.org/officeDocument/2006/bibliography" xmlns="http://schemas.openxmlformats.org/officeDocument/2006/bibliography" SelectedStyle="/APASixthEditionOfficeOnline.xsl" StyleName="APA" Version="6"/>
 </file>
 
 <file path=customXml/item4.xml><?xml version="1.0" encoding="utf-8"?>
@@ -38179,18 +38085,12 @@
 </file>
 
 <file path=customXml/item5.xml><?xml version="1.0" encoding="utf-8"?>
-<b:Sources xmlns:b="http://schemas.openxmlformats.org/officeDocument/2006/bibliography" xmlns="http://schemas.openxmlformats.org/officeDocument/2006/bibliography" SelectedStyle="/APASixthEditionOfficeOnline.xsl" StyleName="APA" Version="6"/>
+<go:gDocsCustomXmlDataStorage xmlns:go="http://customooxmlschemas.google.com/" xmlns:r="http://schemas.openxmlformats.org/officeDocument/2006/relationships">
+  <go:docsCustomData xmlns:go="http://customooxmlschemas.google.com/" roundtripDataSignature="AMtx7mjeDbQF1ZEDEJQtKTt5mfMz1Prp/g==">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</go:docsCustomData>
+</go:gDocsCustomXmlDataStorage>
 </file>
 
 <file path=customXml/itemProps1.xml><?xml version="1.0" encoding="utf-8"?>
-<ds:datastoreItem xmlns:ds="http://schemas.openxmlformats.org/officeDocument/2006/customXml" ds:itemID="{128573AB-E571-4A75-8E8D-28F1EC3A5EB6}">
-  <ds:schemaRefs>
-    <ds:schemaRef ds:uri="http://schemas.microsoft.com/sharepoint/v3/contenttype/forms"/>
-  </ds:schemaRefs>
-</ds:datastoreItem>
-</file>
-
-<file path=customXml/itemProps2.xml><?xml version="1.0" encoding="utf-8"?>
 <ds:datastoreItem xmlns:ds="http://schemas.openxmlformats.org/officeDocument/2006/customXml" ds:itemID="{0ADE95C4-1B42-4D2F-BD94-BA4479AB3AE0}">
   <ds:schemaRefs>
     <ds:schemaRef ds:uri="http://schemas.microsoft.com/office/2006/metadata/contentType"/>
@@ -38208,11 +38108,18 @@
 </ds:datastoreItem>
 </file>
 
+<file path=customXml/itemProps2.xml><?xml version="1.0" encoding="utf-8"?>
+<ds:datastoreItem xmlns:ds="http://schemas.openxmlformats.org/officeDocument/2006/customXml" ds:itemID="{128573AB-E571-4A75-8E8D-28F1EC3A5EB6}">
+  <ds:schemaRefs>
+    <ds:schemaRef ds:uri="http://schemas.microsoft.com/sharepoint/v3/contenttype/forms"/>
+  </ds:schemaRefs>
+</ds:datastoreItem>
+</file>
+
 <file path=customXml/itemProps3.xml><?xml version="1.0" encoding="utf-8"?>
-<ds:datastoreItem xmlns:ds="http://schemas.openxmlformats.org/officeDocument/2006/customXml" ds:itemID="{11111111-1234-1234-1234-123412341234}">
+<ds:datastoreItem xmlns:ds="http://schemas.openxmlformats.org/officeDocument/2006/customXml" ds:itemID="{24964024-C527-41E3-BC65-C947F2D74139}">
   <ds:schemaRefs>
-    <ds:schemaRef ds:uri="http://customooxmlschemas.google.com/"/>
-    <ds:schemaRef ds:uri="http://schemas.openxmlformats.org/officeDocument/2006/relationships"/>
+    <ds:schemaRef ds:uri="http://schemas.openxmlformats.org/officeDocument/2006/bibliography"/>
   </ds:schemaRefs>
 </ds:datastoreItem>
 </file>
@@ -38227,9 +38134,10 @@
 </file>
 
 <file path=customXml/itemProps5.xml><?xml version="1.0" encoding="utf-8"?>
-<ds:datastoreItem xmlns:ds="http://schemas.openxmlformats.org/officeDocument/2006/customXml" ds:itemID="{24964024-C527-41E3-BC65-C947F2D74139}">
+<ds:datastoreItem xmlns:ds="http://schemas.openxmlformats.org/officeDocument/2006/customXml" ds:itemID="{11111111-1234-1234-1234-123412341234}">
   <ds:schemaRefs>
-    <ds:schemaRef ds:uri="http://schemas.openxmlformats.org/officeDocument/2006/bibliography"/>
+    <ds:schemaRef ds:uri="http://customooxmlschemas.google.com/"/>
+    <ds:schemaRef ds:uri="http://schemas.openxmlformats.org/officeDocument/2006/relationships"/>
   </ds:schemaRefs>
 </ds:datastoreItem>
 </file>